--- a/Self_assessment_document.docx
+++ b/Self_assessment_document.docx
@@ -1456,8 +1456,6 @@
               </w:rPr>
               <w:t xml:space="preserve"> into the shader as uniforms. In the vertex shader, I calculated the surface normal and position. The fragment shader uses these to apply ambient and diffuse lighting, so the cube faces light up depending on their angle. This makes the scene look more realistic.</w:t>
             </w:r>
-            <w:bookmarkStart w:id="0" w:name="_GoBack"/>
-            <w:bookmarkEnd w:id="0"/>
           </w:p>
         </w:tc>
       </w:tr>
@@ -1583,6 +1581,9 @@
               <w:pStyle w:val="7"/>
               <w:bidi w:val="0"/>
             </w:pPr>
+            <w:r>
+              <w:t>A 3D world was constructed using multiple cube objects, each manipulated through scaling, translation, and rotation, demonstrating different object transformations.</w:t>
+            </w:r>
           </w:p>
         </w:tc>
       </w:tr>
@@ -1644,6 +1645,9 @@
               <w:pStyle w:val="7"/>
               <w:bidi w:val="0"/>
             </w:pPr>
+            <w:r>
+              <w:t>Users can move through the virtual world using keyboard input (WASD) and look around using mouse movement, supporting full 360° navigation.</w:t>
+            </w:r>
           </w:p>
         </w:tc>
       </w:tr>
@@ -1705,6 +1709,9 @@
               <w:pStyle w:val="7"/>
               <w:bidi w:val="0"/>
             </w:pPr>
+            <w:r>
+              <w:t>Directional lighting was implemented using vertex and fragment shaders. Normals were used to calculate lighting per fragment, and lighting direction and color were passed as uniforms.</w:t>
+            </w:r>
           </w:p>
         </w:tc>
       </w:tr>
@@ -1891,6 +1898,8 @@
               <w:pStyle w:val="7"/>
               <w:bidi w:val="0"/>
             </w:pPr>
+            <w:bookmarkStart w:id="0" w:name="_GoBack"/>
+            <w:bookmarkEnd w:id="0"/>
           </w:p>
         </w:tc>
       </w:tr>
@@ -2699,6 +2708,7 @@
       <w:jc w:val="left"/>
     </w:pPr>
     <w:rPr>
+      <w:rFonts w:ascii="Times New Roman" w:hAnsi="Times New Roman" w:eastAsia="SimSun" w:cs="Times New Roman"/>
       <w:kern w:val="0"/>
       <w:sz w:val="24"/>
       <w:szCs w:val="24"/>

--- a/Self_assessment_document.docx
+++ b/Self_assessment_document.docx
@@ -223,7 +223,20 @@
             <w:pPr>
               <w:pStyle w:val="7"/>
               <w:bidi w:val="0"/>
-            </w:pPr>
+              <w:rPr>
+                <w:rFonts w:hint="default"/>
+                <w:lang w:val="en-US"/>
+              </w:rPr>
+            </w:pPr>
+            <w:r>
+              <w:rPr>
+                <w:rFonts w:hint="default"/>
+                <w:lang w:val="en-US"/>
+              </w:rPr>
+              <w:t>w</w:t>
+            </w:r>
+            <w:bookmarkStart w:id="0" w:name="_GoBack"/>
+            <w:bookmarkEnd w:id="0"/>
           </w:p>
         </w:tc>
         <w:tc>
@@ -1710,7 +1723,7 @@
               <w:bidi w:val="0"/>
             </w:pPr>
             <w:r>
-              <w:t>Directional lighting was implemented using vertex and fragment shaders. Normals were used to calculate lighting per fragment, and lighting direction and color were passed as uniforms.</w:t>
+              <w:t>I added directional lighting to my scene using fragment and vertex shaders. It includes both diffuse and specular lighting, and I passed the camera position into the shader to calculate the specular highlights properly. I used normals for each vertex to make the lighting look more realistic across the cube surfaces. It’s a basic setup, but it helped me understand how light interacts with 3D objects in OpenGL. I haven’t added more complex light types like point or spotlights, but the current lighting works well for my scene.</w:t>
             </w:r>
           </w:p>
         </w:tc>
@@ -1898,8 +1911,6 @@
               <w:pStyle w:val="7"/>
               <w:bidi w:val="0"/>
             </w:pPr>
-            <w:bookmarkStart w:id="0" w:name="_GoBack"/>
-            <w:bookmarkEnd w:id="0"/>
           </w:p>
         </w:tc>
       </w:tr>
@@ -2147,6 +2158,12 @@
               <w:pStyle w:val="7"/>
               <w:bidi w:val="0"/>
             </w:pPr>
+            <w:r>
+              <w:rPr>
+                <w:rFonts w:hint="default"/>
+              </w:rPr>
+              <w:t>implemented third person camera toggle system where it will switch point of view with the press of C, it is only limited to fixed angle, though you cannot move around you can move the camera at 360 degree angles.</w:t>
+            </w:r>
           </w:p>
         </w:tc>
       </w:tr>
@@ -2332,7 +2349,7 @@
     <w:lsdException w:uiPriority="99" w:name="footnote text"/>
     <w:lsdException w:uiPriority="99" w:name="annotation text"/>
     <w:lsdException w:uiPriority="99" w:semiHidden="0" w:name="header"/>
-    <w:lsdException w:uiPriority="99" w:semiHidden="0" w:name="footer"/>
+    <w:lsdException w:qFormat="1" w:uiPriority="99" w:semiHidden="0" w:name="footer"/>
     <w:lsdException w:uiPriority="99" w:name="index heading"/>
     <w:lsdException w:qFormat="1" w:uiPriority="35" w:name="caption"/>
     <w:lsdException w:uiPriority="99" w:name="table of figures"/>
@@ -2365,7 +2382,7 @@
     <w:lsdException w:qFormat="1" w:unhideWhenUsed="0" w:uiPriority="10" w:semiHidden="0" w:name="Title"/>
     <w:lsdException w:uiPriority="99" w:name="Closing"/>
     <w:lsdException w:uiPriority="99" w:name="Signature"/>
-    <w:lsdException w:uiPriority="1" w:semiHidden="0" w:name="Default Paragraph Font"/>
+    <w:lsdException w:qFormat="1" w:uiPriority="1" w:semiHidden="0" w:name="Default Paragraph Font"/>
     <w:lsdException w:qFormat="1" w:unhideWhenUsed="0" w:uiPriority="1" w:semiHidden="0" w:name="Body Text"/>
     <w:lsdException w:uiPriority="99" w:name="Body Text Indent"/>
     <w:lsdException w:uiPriority="99" w:name="List Continue"/>
@@ -2392,11 +2409,11 @@
     <w:lsdException w:uiPriority="99" w:name="Document Map"/>
     <w:lsdException w:uiPriority="99" w:name="Plain Text"/>
     <w:lsdException w:uiPriority="99" w:name="E-mail Signature"/>
-    <w:lsdException w:uiPriority="99" w:name="Normal (Web)"/>
+    <w:lsdException w:qFormat="1" w:uiPriority="99" w:name="Normal (Web)"/>
     <w:lsdException w:uiPriority="99" w:name="HTML Acronym"/>
     <w:lsdException w:uiPriority="99" w:name="HTML Address"/>
     <w:lsdException w:uiPriority="99" w:name="HTML Cite"/>
-    <w:lsdException w:uiPriority="99" w:name="HTML Code"/>
+    <w:lsdException w:qFormat="1" w:uiPriority="99" w:name="HTML Code"/>
     <w:lsdException w:uiPriority="99" w:name="HTML Definition"/>
     <w:lsdException w:uiPriority="99" w:name="HTML Keyboard"/>
     <w:lsdException w:uiPriority="99" w:name="HTML Preformatted"/>
@@ -2628,6 +2645,7 @@
   <w:style w:type="character" w:default="1" w:styleId="5">
     <w:name w:val="Default Paragraph Font"/>
     <w:unhideWhenUsed/>
+    <w:qFormat/>
     <w:uiPriority w:val="1"/>
   </w:style>
   <w:style w:type="table" w:default="1" w:styleId="6">
@@ -2664,6 +2682,7 @@
     <w:basedOn w:val="1"/>
     <w:link w:val="14"/>
     <w:unhideWhenUsed/>
+    <w:qFormat/>
     <w:uiPriority w:val="99"/>
     <w:pPr>
       <w:tabs>
@@ -2690,6 +2709,7 @@
     <w:basedOn w:val="5"/>
     <w:semiHidden/>
     <w:unhideWhenUsed/>
+    <w:qFormat/>
     <w:uiPriority w:val="99"/>
     <w:rPr>
       <w:rFonts w:ascii="Courier New" w:hAnsi="Courier New" w:cs="Courier New"/>
@@ -2701,6 +2721,7 @@
     <w:name w:val="Normal (Web)"/>
     <w:semiHidden/>
     <w:unhideWhenUsed/>
+    <w:qFormat/>
     <w:uiPriority w:val="99"/>
     <w:pPr>
       <w:spacing w:before="0" w:beforeAutospacing="1" w:after="0" w:afterAutospacing="1"/>
@@ -2735,6 +2756,7 @@
     <w:name w:val="Header Char"/>
     <w:basedOn w:val="5"/>
     <w:link w:val="9"/>
+    <w:qFormat/>
     <w:uiPriority w:val="99"/>
   </w:style>
   <w:style w:type="character" w:customStyle="1" w:styleId="14">
@@ -2747,6 +2769,7 @@
     <w:name w:val="Heading 1 Char"/>
     <w:basedOn w:val="5"/>
     <w:link w:val="2"/>
+    <w:qFormat/>
     <w:uiPriority w:val="9"/>
     <w:rPr>
       <w:rFonts w:asciiTheme="majorHAnsi" w:hAnsiTheme="majorHAnsi" w:eastAsiaTheme="majorEastAsia" w:cstheme="majorBidi"/>
